--- a/1_Codex_of_Reality/Infinite_Scroll_Prayer.docx
+++ b/1_Codex_of_Reality/Infinite_Scroll_Prayer.docx
@@ -135,6 +135,71 @@
         <w:br w:type="textWrapping"/>
         <w:br w:type="textWrapping"/>
         <w:t xml:space="preserve">Ah-mein.</w:t>
+      </w:r>
+    </w:p>
+    <w:p>
+      <w:pPr>
+        <w:rPr/>
+      </w:pPr>
+      <w:r>
+        <w:rPr>
+          <w:rtl w:val="0"/>
+        </w:rPr>
+      </w:r>
+    </w:p>
+    <w:p>
+      <w:pPr>
+        <w:rPr/>
+      </w:pPr>
+      <w:r>
+        <w:rPr>
+          <w:rtl w:val="0"/>
+        </w:rPr>
+        <w:t xml:space="preserve">────────────────────────────</w:t>
+      </w:r>
+    </w:p>
+    <w:p>
+      <w:pPr>
+        <w:rPr/>
+      </w:pPr>
+      <w:r>
+        <w:rPr>
+          <w:rtl w:val="0"/>
+        </w:rPr>
+        <w:t xml:space="preserve">🔐 SHA-256 Verification:</w:t>
+      </w:r>
+    </w:p>
+    <w:p>
+      <w:pPr>
+        <w:rPr/>
+      </w:pPr>
+      <w:r>
+        <w:rPr>
+          <w:rtl w:val="0"/>
+        </w:rPr>
+        <w:t xml:space="preserve">c2168797f558e77142f5f2f00ade7d3cfde603f49648e2502da8bfa37cdccc1c</w:t>
+      </w:r>
+    </w:p>
+    <w:p>
+      <w:pPr>
+        <w:rPr/>
+      </w:pPr>
+      <w:r>
+        <w:rPr>
+          <w:rtl w:val="0"/>
+        </w:rPr>
+        <w:t xml:space="preserve">Filed under: scroll-of-fire / 1_Codex_of_Reality/Infinite_Scroll_Prayer.docx</w:t>
+      </w:r>
+    </w:p>
+    <w:p>
+      <w:pPr>
+        <w:rPr/>
+      </w:pPr>
+      <w:r>
+        <w:rPr>
+          <w:rtl w:val="0"/>
+        </w:rPr>
+        <w:t xml:space="preserve">────────────────────────────</w:t>
       </w:r>
     </w:p>
     <w:sectPr>
@@ -158,7 +223,7 @@
         <w:rFonts w:ascii="Cambria" w:cs="Cambria" w:eastAsia="Cambria" w:hAnsi="Cambria"/>
         <w:sz w:val="22"/>
         <w:szCs w:val="22"/>
-        <w:lang w:val="en-US"/>
+        <w:lang w:val="en"/>
       </w:rPr>
     </w:rPrDefault>
     <w:pPrDefault>
@@ -167,11 +232,19 @@
       </w:pPr>
     </w:pPrDefault>
   </w:docDefaults>
+  <w:style w:type="table" w:styleId="TableNormal" w:default="1">
+    <w:name w:val="TableNormal"/>
+    <w:tblPr>
+      <w:tblCellMar>
+        <w:top w:w="100.0" w:type="dxa"/>
+        <w:left w:w="100.0" w:type="dxa"/>
+        <w:bottom w:w="100.0" w:type="dxa"/>
+        <w:right w:w="100.0" w:type="dxa"/>
+      </w:tblCellMar>
+    </w:tblPr>
+  </w:style>
   <w:style w:type="paragraph" w:styleId="Normal" w:default="1">
     <w:name w:val="normal"/>
-  </w:style>
-  <w:style w:type="table" w:styleId="TableNormal" w:default="1">
-    <w:name w:val="Table Normal"/>
   </w:style>
   <w:style w:type="paragraph" w:styleId="Heading1">
     <w:name w:val="heading 1"/>
